--- a/problem_statement.docx
+++ b/problem_statement.docx
@@ -2,18 +2,6 @@
 <file path=word/document.xml><?xml version="1.0" encoding="utf-8"?>
 <w:document xmlns:wpc="http://schemas.microsoft.com/office/word/2010/wordprocessingCanvas" xmlns:cx="http://schemas.microsoft.com/office/drawing/2014/chartex" xmlns:mc="http://schemas.openxmlformats.org/markup-compatibility/2006" xmlns:o="urn:schemas-microsoft-com:office:office" xmlns:r="http://schemas.openxmlformats.org/officeDocument/2006/relationships" xmlns:m="http://schemas.openxmlformats.org/officeDocument/2006/math" xmlns:v="urn:schemas-microsoft-com:vml" xmlns:wp14="http://schemas.microsoft.com/office/word/2010/wordprocessingDrawing" xmlns:wp="http://schemas.openxmlformats.org/drawingml/2006/wordprocessingDrawing" xmlns:w10="urn:schemas-microsoft-com:office:word" xmlns:w="http://schemas.openxmlformats.org/wordprocessingml/2006/main" xmlns:w14="http://schemas.microsoft.com/office/word/2010/wordml" xmlns:w15="http://schemas.microsoft.com/office/word/2012/wordml" xmlns:w16se="http://schemas.microsoft.com/office/word/2015/wordml/symex" xmlns:wpg="http://schemas.microsoft.com/office/word/2010/wordprocessingGroup" xmlns:wpi="http://schemas.microsoft.com/office/word/2010/wordprocessingInk" xmlns:wne="http://schemas.microsoft.com/office/word/2006/wordml" xmlns:wps="http://schemas.microsoft.com/office/word/2010/wordprocessingShape" mc:Ignorable="w14 w15 w16se wp14">
   <w:body>
-    <w:p>
-      <w:pPr>
-        <w:rPr>
-          <w:rFonts w:ascii="Times New Roman" w:hAnsi="Times New Roman" w:cs="Times New Roman"/>
-          <w:b/>
-          <w:bCs/>
-          <w:sz w:val="32"/>
-          <w:szCs w:val="32"/>
-          <w:lang w:val="en-US"/>
-        </w:rPr>
-      </w:pPr>
-    </w:p>
     <w:p>
       <w:pPr>
         <w:rPr>
@@ -60,6 +48,21 @@
         <w:t>Shopping online is currently the need of the hour. Because of this COVID, it's not easy to walk in a store randomly and buy anything you want. So, try to understand a few things like, Customer Analysis and Product Analysis of this Global Super Store.</w:t>
       </w:r>
     </w:p>
+    <w:p>
+      <w:pPr>
+        <w:ind w:firstLine="720"/>
+        <w:jc w:val="both"/>
+        <w:rPr>
+          <w:rFonts w:ascii="Times New Roman" w:hAnsi="Times New Roman" w:cs="Times New Roman"/>
+          <w:color w:val="222222"/>
+          <w:sz w:val="28"/>
+          <w:szCs w:val="28"/>
+          <w:shd w:val="clear" w:color="auto" w:fill="FFFFFF"/>
+        </w:rPr>
+      </w:pPr>
+      <w:bookmarkStart w:id="0" w:name="_GoBack"/>
+      <w:bookmarkEnd w:id="0"/>
+    </w:p>
     <w:tbl>
       <w:tblPr>
         <w:tblStyle w:val="TableGrid"/>
@@ -221,33 +224,7 @@
                 <w:szCs w:val="21"/>
                 <w:shd w:val="clear" w:color="auto" w:fill="FFFFFF"/>
               </w:rPr>
-              <w:t>Low d</w:t>
-            </w:r>
-            <w:r>
-              <w:rPr>
-                <w:rStyle w:val="Emphasis"/>
-                <w:rFonts w:ascii="Times New Roman" w:hAnsi="Times New Roman" w:cs="Times New Roman"/>
-                <w:bCs/>
-                <w:i w:val="0"/>
-                <w:iCs w:val="0"/>
-                <w:sz w:val="28"/>
-                <w:szCs w:val="21"/>
-                <w:shd w:val="clear" w:color="auto" w:fill="FFFFFF"/>
-              </w:rPr>
-              <w:t>ata proficiency among sales will</w:t>
-            </w:r>
-            <w:r>
-              <w:rPr>
-                <w:rStyle w:val="Emphasis"/>
-                <w:rFonts w:ascii="Times New Roman" w:hAnsi="Times New Roman" w:cs="Times New Roman"/>
-                <w:bCs/>
-                <w:i w:val="0"/>
-                <w:iCs w:val="0"/>
-                <w:sz w:val="28"/>
-                <w:szCs w:val="21"/>
-                <w:shd w:val="clear" w:color="auto" w:fill="FFFFFF"/>
-              </w:rPr>
-              <w:t xml:space="preserve"> greatly limits the value of analytical insights and inhibits data-driven decision making</w:t>
+              <w:t>Low data proficiency among sales will greatly limits the value of analytical insights and inhibits data-driven decision making</w:t>
             </w:r>
             <w:r>
               <w:rPr>
@@ -535,8 +512,6 @@
               </w:rPr>
               <w:t>.</w:t>
             </w:r>
-            <w:bookmarkStart w:id="0" w:name="_GoBack"/>
-            <w:bookmarkEnd w:id="0"/>
           </w:p>
         </w:tc>
       </w:tr>
@@ -676,25 +651,7 @@
                 <w:szCs w:val="23"/>
                 <w:shd w:val="clear" w:color="auto" w:fill="FFFFFF"/>
               </w:rPr>
-              <w:t xml:space="preserve">Solving problem </w:t>
-            </w:r>
-            <w:r>
-              <w:rPr>
-                <w:rFonts w:ascii="Times New Roman" w:hAnsi="Times New Roman" w:cs="Times New Roman"/>
-                <w:sz w:val="28"/>
-                <w:szCs w:val="23"/>
-                <w:shd w:val="clear" w:color="auto" w:fill="FFFFFF"/>
-              </w:rPr>
-              <w:t>through data cleaning and presenting the data in a logical way</w:t>
-            </w:r>
-            <w:r>
-              <w:rPr>
-                <w:rFonts w:ascii="Times New Roman" w:hAnsi="Times New Roman" w:cs="Times New Roman"/>
-                <w:sz w:val="28"/>
-                <w:szCs w:val="23"/>
-                <w:shd w:val="clear" w:color="auto" w:fill="FFFFFF"/>
-              </w:rPr>
-              <w:t>.</w:t>
+              <w:t>Solving problem through data cleaning and presenting the data in a logical way.</w:t>
             </w:r>
           </w:p>
         </w:tc>
@@ -760,18 +717,7 @@
                 <w:shd w:val="clear" w:color="auto" w:fill="FFFFFF"/>
                 <w:lang w:val="en-US"/>
               </w:rPr>
-              <w:t>Data Analytics</w:t>
-            </w:r>
-            <w:r>
-              <w:rPr>
-                <w:rFonts w:hAnsi="Times New Roman" w:cs="Times New Roman"/>
-                <w:color w:val="222222"/>
-                <w:sz w:val="28"/>
-                <w:szCs w:val="28"/>
-                <w:shd w:val="clear" w:color="auto" w:fill="FFFFFF"/>
-                <w:lang w:val="en-US"/>
-              </w:rPr>
-              <w:t xml:space="preserve"> techniques are used to solve the problem and identify the solutions.</w:t>
+              <w:t>Data Analytics techniques are used to solve the problem and identify the solutions.</w:t>
             </w:r>
           </w:p>
         </w:tc>
